--- a/01.requirement/需求文档汇总/九州国际_日志管理.docx
+++ b/01.requirement/需求文档汇总/九州国际_日志管理.docx
@@ -520,11 +520,11 @@
             </w:pPr>
             <w:smartTag w:uri="urn:schemas-microsoft-com:office:smarttags" w:element="chsdate">
               <w:smartTagPr>
+                <w:attr w:name="IsROCDate" w:val="False"/>
+                <w:attr w:name="IsLunarDate" w:val="False"/>
+                <w:attr w:name="Day" w:val="7"/>
+                <w:attr w:name="Month" w:val="12"/>
                 <w:attr w:name="Year" w:val="2009"/>
-                <w:attr w:name="Month" w:val="12"/>
-                <w:attr w:name="Day" w:val="7"/>
-                <w:attr w:name="IsLunarDate" w:val="False"/>
-                <w:attr w:name="IsROCDate" w:val="False"/>
               </w:smartTagPr>
               <w:r>
                 <w:rPr>
@@ -646,11 +646,11 @@
             </w:pPr>
             <w:smartTag w:uri="urn:schemas-microsoft-com:office:smarttags" w:element="chsdate">
               <w:smartTagPr>
+                <w:attr w:name="IsROCDate" w:val="False"/>
+                <w:attr w:name="IsLunarDate" w:val="False"/>
+                <w:attr w:name="Day" w:val="7"/>
+                <w:attr w:name="Month" w:val="12"/>
                 <w:attr w:name="Year" w:val="2009"/>
-                <w:attr w:name="Month" w:val="12"/>
-                <w:attr w:name="Day" w:val="7"/>
-                <w:attr w:name="IsLunarDate" w:val="False"/>
-                <w:attr w:name="IsROCDate" w:val="False"/>
               </w:smartTagPr>
               <w:r>
                 <w:rPr>
@@ -754,6 +754,12 @@
         </w:rPr>
         <w:t>项目相关人员及其兴趣</w:t>
       </w:r>
+      <w:r>
+        <w:rPr>
+          <w:rFonts w:ascii="华文楷体" w:eastAsia="华文楷体" w:hAnsi="华文楷体" w:hint="eastAsia"/>
+        </w:rPr>
+        <w:t xml:space="preserve"> </w:t>
+      </w:r>
     </w:p>
     <w:p>
       <w:pPr>
@@ -1342,7 +1348,7 @@
         </w:numPr>
         <w:ind w:firstLineChars="0"/>
         <w:rPr>
-          <w:rFonts w:ascii="华文楷体" w:eastAsia="华文楷体" w:hAnsi="华文楷体" w:hint="eastAsia"/>
+          <w:rFonts w:ascii="华文楷体" w:eastAsia="华文楷体" w:hAnsi="华文楷体"/>
           <w:color w:val="0070C0"/>
           <w:sz w:val="24"/>
           <w:szCs w:val="24"/>
@@ -1367,7 +1373,7 @@
         </w:numPr>
         <w:ind w:firstLineChars="0"/>
         <w:rPr>
-          <w:rFonts w:ascii="华文楷体" w:eastAsia="华文楷体" w:hAnsi="华文楷体" w:hint="eastAsia"/>
+          <w:rFonts w:ascii="华文楷体" w:eastAsia="华文楷体" w:hAnsi="华文楷体"/>
           <w:color w:val="0070C0"/>
           <w:sz w:val="24"/>
           <w:szCs w:val="24"/>
@@ -1392,7 +1398,7 @@
         </w:numPr>
         <w:ind w:firstLineChars="0"/>
         <w:rPr>
-          <w:rFonts w:ascii="华文楷体" w:eastAsia="华文楷体" w:hAnsi="华文楷体" w:hint="eastAsia"/>
+          <w:rFonts w:ascii="华文楷体" w:eastAsia="华文楷体" w:hAnsi="华文楷体"/>
           <w:color w:val="0070C0"/>
           <w:sz w:val="24"/>
           <w:szCs w:val="24"/>
@@ -1897,7 +1903,7 @@
             <w:noProof/>
             <w:lang w:val="zh-CN"/>
           </w:rPr>
-          <w:t>4</w:t>
+          <w:t>2</w:t>
         </w:r>
         <w:r>
           <w:fldChar w:fldCharType="end"/>

--- a/01.requirement/需求文档汇总/九州国际_日志管理.docx
+++ b/01.requirement/需求文档汇总/九州国际_日志管理.docx
@@ -520,11 +520,11 @@
             </w:pPr>
             <w:smartTag w:uri="urn:schemas-microsoft-com:office:smarttags" w:element="chsdate">
               <w:smartTagPr>
+                <w:attr w:name="Year" w:val="2009"/>
+                <w:attr w:name="Month" w:val="12"/>
+                <w:attr w:name="Day" w:val="7"/>
+                <w:attr w:name="IsLunarDate" w:val="False"/>
                 <w:attr w:name="IsROCDate" w:val="False"/>
-                <w:attr w:name="IsLunarDate" w:val="False"/>
-                <w:attr w:name="Day" w:val="7"/>
-                <w:attr w:name="Month" w:val="12"/>
-                <w:attr w:name="Year" w:val="2009"/>
               </w:smartTagPr>
               <w:r>
                 <w:rPr>
@@ -646,11 +646,11 @@
             </w:pPr>
             <w:smartTag w:uri="urn:schemas-microsoft-com:office:smarttags" w:element="chsdate">
               <w:smartTagPr>
+                <w:attr w:name="Year" w:val="2009"/>
+                <w:attr w:name="Month" w:val="12"/>
+                <w:attr w:name="Day" w:val="7"/>
+                <w:attr w:name="IsLunarDate" w:val="False"/>
                 <w:attr w:name="IsROCDate" w:val="False"/>
-                <w:attr w:name="IsLunarDate" w:val="False"/>
-                <w:attr w:name="Day" w:val="7"/>
-                <w:attr w:name="Month" w:val="12"/>
-                <w:attr w:name="Year" w:val="2009"/>
               </w:smartTagPr>
               <w:r>
                 <w:rPr>
@@ -1386,6 +1386,15 @@
           <w:sz w:val="24"/>
           <w:szCs w:val="24"/>
         </w:rPr>
+        <w:t>业务</w:t>
+      </w:r>
+      <w:r>
+        <w:rPr>
+          <w:rFonts w:ascii="华文楷体" w:eastAsia="华文楷体" w:hAnsi="华文楷体" w:hint="eastAsia"/>
+          <w:color w:val="0070C0"/>
+          <w:sz w:val="24"/>
+          <w:szCs w:val="24"/>
+        </w:rPr>
         <w:t>方法名</w:t>
       </w:r>
     </w:p>
@@ -1411,7 +1420,16 @@
           <w:sz w:val="24"/>
           <w:szCs w:val="24"/>
         </w:rPr>
-        <w:t>执行结果类型编号</w:t>
+        <w:t>操作</w:t>
+      </w:r>
+      <w:r>
+        <w:rPr>
+          <w:rFonts w:ascii="华文楷体" w:eastAsia="华文楷体" w:hAnsi="华文楷体" w:hint="eastAsia"/>
+          <w:color w:val="0070C0"/>
+          <w:sz w:val="24"/>
+          <w:szCs w:val="24"/>
+        </w:rPr>
+        <w:t>结果类型编号</w:t>
       </w:r>
     </w:p>
     <w:p>
@@ -1903,7 +1921,7 @@
             <w:noProof/>
             <w:lang w:val="zh-CN"/>
           </w:rPr>
-          <w:t>2</w:t>
+          <w:t>3</w:t>
         </w:r>
         <w:r>
           <w:fldChar w:fldCharType="end"/>
